--- a/diary/LD_vili_huusko.docx
+++ b/diary/LD_vili_huusko.docx
@@ -11,6 +11,7 @@
           <w:b w:val="0"/>
           <w:sz w:val="24"/>
           <w:szCs w:val="24"/>
+          <w:lang w:val="en-US"/>
         </w:rPr>
       </w:pPr>
       <w:r>
@@ -19,6 +20,7 @@
           <w:b w:val="0"/>
           <w:sz w:val="24"/>
           <w:szCs w:val="24"/>
+          <w:lang w:val="en-US"/>
         </w:rPr>
         <w:t>Lappeenrannan teknillinen yliopisto</w:t>
       </w:r>
@@ -478,13 +480,7 @@
         <w:rPr>
           <w:lang w:val="en-US"/>
         </w:rPr>
-        <w:t>I installed the “Live Server” extension.</w:t>
-      </w:r>
-      <w:r>
-        <w:rPr>
-          <w:lang w:val="en-US"/>
-        </w:rPr>
-        <w:t xml:space="preserve"> </w:t>
+        <w:t xml:space="preserve">I installed the “Live Server” extension. </w:t>
       </w:r>
       <w:r>
         <w:rPr>
@@ -518,13 +514,7 @@
         <w:rPr>
           <w:lang w:val="en-US"/>
         </w:rPr>
-        <w:t>11.9.201</w:t>
-      </w:r>
-      <w:r>
-        <w:rPr>
-          <w:lang w:val="en-US"/>
-        </w:rPr>
-        <w:t>8</w:t>
+        <w:t>10.06.2022</w:t>
       </w:r>
     </w:p>
     <w:p>
@@ -538,14 +528,19 @@
         <w:rPr>
           <w:lang w:val="en-US"/>
         </w:rPr>
-        <w:br/>
-        <w:t xml:space="preserve">I have chosen VS Code as my code editor for this course, I learned how to set up addons by googling how to do it. I searched the web for best addons and chose the best addons that I think fits me best.  </w:t>
-      </w:r>
-      <w:r>
-        <w:rPr>
-          <w:lang w:val="en-US"/>
-        </w:rPr>
-        <w:t>I started to watch the first part of the example project to understand the technologies better.</w:t>
+        <w:t>Today I continued the course. I started working on the module 2. I immediately learned more about the handy shortcuts that the web development extension provides to VS Code.</w:t>
+      </w:r>
+      <w:r>
+        <w:rPr>
+          <w:lang w:val="en-US"/>
+        </w:rPr>
+        <w:t xml:space="preserve"> I also learned a whole lot about SASS: nesting, the &amp; -operator</w:t>
+      </w:r>
+      <w:r>
+        <w:rPr>
+          <w:lang w:val="en-US"/>
+        </w:rPr>
+        <w:t>, custom functions and more about SASS variables.</w:t>
       </w:r>
     </w:p>
     <w:p>
@@ -555,6 +550,18 @@
           <w:lang w:val="en-US"/>
         </w:rPr>
       </w:pPr>
+      <w:r>
+        <w:rPr>
+          <w:lang w:val="en-US"/>
+        </w:rPr>
+        <w:t>I also learned some miscellaneous things about vanilla CSS (mainly properties I haven’t heard before).</w:t>
+      </w:r>
+      <w:r>
+        <w:rPr>
+          <w:lang w:val="en-US"/>
+        </w:rPr>
+        <w:t xml:space="preserve"> The last thing I learned was SASS importing.</w:t>
+      </w:r>
     </w:p>
     <w:p>
       <w:pPr>
@@ -563,275 +570,6 @@
           <w:lang w:val="en-US"/>
         </w:rPr>
       </w:pPr>
-      <w:r>
-        <w:rPr>
-          <w:lang w:val="en-US"/>
-        </w:rPr>
-        <w:t xml:space="preserve">I did my </w:t>
-      </w:r>
-      <w:r>
-        <w:rPr>
-          <w:lang w:val="en-US"/>
-        </w:rPr>
-        <w:t xml:space="preserve">second </w:t>
-      </w:r>
-      <w:r>
-        <w:rPr>
-          <w:lang w:val="en-US"/>
-        </w:rPr>
-        <w:t>commit but somehow it did not go as</w:t>
-      </w:r>
-      <w:r>
-        <w:rPr>
-          <w:lang w:val="en-US"/>
-        </w:rPr>
-        <w:t xml:space="preserve"> I planned. I went to </w:t>
-      </w:r>
-      <w:proofErr w:type="spellStart"/>
-      <w:r>
-        <w:rPr>
-          <w:lang w:val="en-US"/>
-        </w:rPr>
-        <w:t>stackoverflow</w:t>
-      </w:r>
-      <w:proofErr w:type="spellEnd"/>
-      <w:r>
-        <w:rPr>
-          <w:lang w:val="en-US"/>
-        </w:rPr>
-        <w:t xml:space="preserve"> and found quite many threads about version control problems. I was able to figure out what was the problem and continued to watch the first part till the end.</w:t>
-      </w:r>
-    </w:p>
-    <w:p>
-      <w:pPr>
-        <w:pStyle w:val="Leipteksti"/>
-        <w:rPr>
-          <w:b/>
-          <w:lang w:val="en-US"/>
-        </w:rPr>
-      </w:pPr>
-      <w:r>
-        <w:rPr>
-          <w:lang w:val="en-US"/>
-        </w:rPr>
-        <w:br w:type="page"/>
-      </w:r>
-      <w:r>
-        <w:rPr>
-          <w:b/>
-          <w:lang w:val="en-US"/>
-        </w:rPr>
-        <w:lastRenderedPageBreak/>
-        <w:t>EXAMPLE STYLE 2</w:t>
-      </w:r>
-    </w:p>
-    <w:p>
-      <w:pPr>
-        <w:pStyle w:val="Leipteksti"/>
-        <w:rPr>
-          <w:b/>
-          <w:lang w:val="en-US"/>
-        </w:rPr>
-      </w:pPr>
-    </w:p>
-    <w:p>
-      <w:pPr>
-        <w:pStyle w:val="Leipteksti"/>
-        <w:rPr>
-          <w:lang w:val="en-US"/>
-        </w:rPr>
-      </w:pPr>
-      <w:r>
-        <w:rPr>
-          <w:lang w:val="en-US"/>
-        </w:rPr>
-        <w:t>10.9.2018</w:t>
-      </w:r>
-    </w:p>
-    <w:p>
-      <w:pPr>
-        <w:pStyle w:val="Leipteksti"/>
-        <w:rPr>
-          <w:lang w:val="en-US"/>
-        </w:rPr>
-      </w:pPr>
-    </w:p>
-    <w:p>
-      <w:pPr>
-        <w:pStyle w:val="Leipteksti"/>
-        <w:rPr>
-          <w:lang w:val="en-US"/>
-        </w:rPr>
-      </w:pPr>
-      <w:r>
-        <w:rPr>
-          <w:lang w:val="en-US"/>
-        </w:rPr>
-        <w:t>I learned about,</w:t>
-      </w:r>
-    </w:p>
-    <w:p>
-      <w:pPr>
-        <w:pStyle w:val="Leipteksti"/>
-        <w:rPr>
-          <w:lang w:val="en-US"/>
-        </w:rPr>
-      </w:pPr>
-    </w:p>
-    <w:p>
-      <w:pPr>
-        <w:pStyle w:val="Leipteksti"/>
-        <w:rPr>
-          <w:lang w:val="en-US"/>
-        </w:rPr>
-      </w:pPr>
-      <w:r>
-        <w:rPr>
-          <w:lang w:val="en-US"/>
-        </w:rPr>
-        <w:t>version control, but mostly it was just refreshing my memory. What I learned was…</w:t>
-      </w:r>
-    </w:p>
-    <w:p>
-      <w:pPr>
-        <w:pStyle w:val="Leipteksti"/>
-        <w:rPr>
-          <w:lang w:val="en-US"/>
-        </w:rPr>
-      </w:pPr>
-    </w:p>
-    <w:p>
-      <w:pPr>
-        <w:pStyle w:val="Leipteksti"/>
-        <w:rPr>
-          <w:lang w:val="en-US"/>
-        </w:rPr>
-      </w:pPr>
-      <w:r>
-        <w:rPr>
-          <w:lang w:val="en-US"/>
-        </w:rPr>
-        <w:t>how to develop as a becoming software professional. I find &lt;something&gt; interesting, because…</w:t>
-      </w:r>
-    </w:p>
-    <w:p>
-      <w:pPr>
-        <w:pStyle w:val="Leipteksti"/>
-        <w:rPr>
-          <w:lang w:val="en-US"/>
-        </w:rPr>
-      </w:pPr>
-    </w:p>
-    <w:p>
-      <w:pPr>
-        <w:pStyle w:val="Leipteksti"/>
-        <w:rPr>
-          <w:lang w:val="en-US"/>
-        </w:rPr>
-      </w:pPr>
-      <w:r>
-        <w:rPr>
-          <w:lang w:val="en-US"/>
-        </w:rPr>
-        <w:t>how to set up Atom environment with addons. There was one problem that took me a lot of time to solve. The problem was about …</w:t>
-      </w:r>
-    </w:p>
-    <w:p>
-      <w:pPr>
-        <w:pStyle w:val="Leipteksti"/>
-        <w:rPr>
-          <w:lang w:val="en-US"/>
-        </w:rPr>
-      </w:pPr>
-    </w:p>
-    <w:p>
-      <w:pPr>
-        <w:pStyle w:val="Leipteksti"/>
-        <w:rPr>
-          <w:lang w:val="en-US"/>
-        </w:rPr>
-      </w:pPr>
-      <w:r>
-        <w:rPr>
-          <w:lang w:val="en-US"/>
-        </w:rPr>
-        <w:t>Etc.</w:t>
-      </w:r>
-    </w:p>
-    <w:p>
-      <w:pPr>
-        <w:pStyle w:val="Leipteksti"/>
-        <w:rPr>
-          <w:lang w:val="en-US"/>
-        </w:rPr>
-      </w:pPr>
-    </w:p>
-    <w:p>
-      <w:pPr>
-        <w:pStyle w:val="Leipteksti"/>
-        <w:rPr>
-          <w:b/>
-          <w:lang w:val="en-US"/>
-        </w:rPr>
-      </w:pPr>
-      <w:r>
-        <w:rPr>
-          <w:b/>
-          <w:lang w:val="en-US"/>
-        </w:rPr>
-        <w:t>EXAMPLE STYLE 3</w:t>
-      </w:r>
-    </w:p>
-    <w:p>
-      <w:pPr>
-        <w:pStyle w:val="Leipteksti"/>
-        <w:rPr>
-          <w:b/>
-          <w:lang w:val="en-US"/>
-        </w:rPr>
-      </w:pPr>
-    </w:p>
-    <w:p>
-      <w:pPr>
-        <w:pStyle w:val="Leipteksti"/>
-        <w:rPr>
-          <w:lang w:val="en-US"/>
-        </w:rPr>
-      </w:pPr>
-      <w:r>
-        <w:rPr>
-          <w:lang w:val="en-US"/>
-        </w:rPr>
-        <w:t>Freeform.</w:t>
-      </w:r>
-    </w:p>
-    <w:p>
-      <w:pPr>
-        <w:pStyle w:val="Leipteksti"/>
-        <w:rPr>
-          <w:lang w:val="en-US"/>
-        </w:rPr>
-      </w:pPr>
-    </w:p>
-    <w:p>
-      <w:pPr>
-        <w:pStyle w:val="Leipteksti"/>
-        <w:rPr>
-          <w:lang w:val="en-US"/>
-        </w:rPr>
-      </w:pPr>
-      <w:r>
-        <w:rPr>
-          <w:lang w:val="en-US"/>
-        </w:rPr>
-        <w:t xml:space="preserve">Something else, but reasonable. </w:t>
-      </w:r>
-      <w:r>
-        <w:rPr>
-          <w:lang w:val="en-US"/>
-        </w:rPr>
-        <w:t>You must document what you have done, learned and when this have happened.</w:t>
-      </w:r>
     </w:p>
     <w:sectPr>
       <w:headerReference w:type="default" r:id="rId10"/>
@@ -1907,6 +1645,7 @@
     <w:lsdException w:name="Strong" w:qFormat="1"/>
     <w:lsdException w:name="Emphasis" w:qFormat="1"/>
     <w:lsdException w:name="HTML Variable" w:semiHidden="1" w:unhideWhenUsed="1"/>
+    <w:lsdException w:name="Normal Table" w:semiHidden="1" w:unhideWhenUsed="1"/>
     <w:lsdException w:name="Outline List 3" w:semiHidden="1" w:unhideWhenUsed="1"/>
     <w:lsdException w:name="Table Simple 1" w:semiHidden="1" w:unhideWhenUsed="1"/>
     <w:lsdException w:name="Table Simple 2" w:semiHidden="1" w:unhideWhenUsed="1"/>
@@ -1949,7 +1688,9 @@
     <w:lsdException w:name="Table Subtle 2" w:semiHidden="1" w:unhideWhenUsed="1"/>
     <w:lsdException w:name="Table Web 1" w:semiHidden="1" w:unhideWhenUsed="1"/>
     <w:lsdException w:name="Table Web 2" w:semiHidden="1" w:unhideWhenUsed="1"/>
+    <w:lsdException w:name="Table Web 3" w:semiHidden="1" w:unhideWhenUsed="1"/>
     <w:lsdException w:name="Balloon Text" w:semiHidden="1" w:unhideWhenUsed="1"/>
+    <w:lsdException w:name="Table Theme" w:semiHidden="1" w:unhideWhenUsed="1"/>
     <w:lsdException w:name="Placeholder Text" w:semiHidden="1" w:uiPriority="99"/>
     <w:lsdException w:name="No Spacing" w:uiPriority="1" w:qFormat="1"/>
     <w:lsdException w:name="Light Shading" w:uiPriority="60"/>
@@ -3278,24 +3019,6 @@
 </file>
 
 <file path=customXml/item1.xml><?xml version="1.0" encoding="utf-8"?>
-<p:properties xmlns:p="http://schemas.microsoft.com/office/2006/metadata/properties" xmlns:xsi="http://www.w3.org/2001/XMLSchema-instance" xmlns:pc="http://schemas.microsoft.com/office/infopath/2007/PartnerControls">
-  <documentManagement>
-    <PublishingExpirationDate xmlns="http://schemas.microsoft.com/sharepoint/v3" xsi:nil="true"/>
-    <PublishingStartDate xmlns="http://schemas.microsoft.com/sharepoint/v3" xsi:nil="true"/>
-  </documentManagement>
-</p:properties>
-</file>
-
-<file path=customXml/item2.xml><?xml version="1.0" encoding="utf-8"?>
-<?mso-contentType ?>
-<FormTemplates xmlns="http://schemas.microsoft.com/sharepoint/v3/contenttype/forms">
-  <Display>DocumentLibraryForm</Display>
-  <Edit>DocumentLibraryForm</Edit>
-  <New>DocumentLibraryForm</New>
-</FormTemplates>
-</file>
-
-<file path=customXml/item3.xml><?xml version="1.0" encoding="utf-8"?>
 <ct:contentTypeSchema xmlns:ct="http://schemas.microsoft.com/office/2006/metadata/contentType" xmlns:ma="http://schemas.microsoft.com/office/2006/metadata/properties/metaAttributes" ct:_="" ma:_="" ma:contentTypeName="Asiakirja" ma:contentTypeID="0x01010017418C401CCB2042A3A99A19F43F356D" ma:contentTypeVersion="1" ma:contentTypeDescription="Luo uusi asiakirja." ma:contentTypeScope="" ma:versionID="f4b075d3ca74a5dbaed73e767a156aa0">
   <xsd:schema xmlns:xsd="http://www.w3.org/2001/XMLSchema" xmlns:p="http://schemas.microsoft.com/office/2006/metadata/properties" xmlns:ns1="http://schemas.microsoft.com/sharepoint/v3" targetNamespace="http://schemas.microsoft.com/office/2006/metadata/properties" ma:root="true" ma:fieldsID="4340a008e99365d80b71206bae222996" ns1:_="">
     <xsd:import namespace="http://schemas.microsoft.com/sharepoint/v3"/>
@@ -3361,25 +3084,25 @@
 </ct:contentTypeSchema>
 </file>
 
-<file path=customXml/itemProps1.xml><?xml version="1.0" encoding="utf-8"?>
-<ds:datastoreItem xmlns:ds="http://schemas.openxmlformats.org/officeDocument/2006/customXml" ds:itemID="{FA8F0064-303C-446D-896E-46EEB9A79DC3}">
-  <ds:schemaRefs>
-    <ds:schemaRef ds:uri="http://schemas.microsoft.com/office/2006/metadata/properties"/>
-    <ds:schemaRef ds:uri="http://schemas.microsoft.com/office/infopath/2007/PartnerControls"/>
-    <ds:schemaRef ds:uri="http://schemas.microsoft.com/sharepoint/v3"/>
-  </ds:schemaRefs>
-</ds:datastoreItem>
+<file path=customXml/item2.xml><?xml version="1.0" encoding="utf-8"?>
+<?mso-contentType ?>
+<FormTemplates xmlns="http://schemas.microsoft.com/sharepoint/v3/contenttype/forms">
+  <Display>DocumentLibraryForm</Display>
+  <Edit>DocumentLibraryForm</Edit>
+  <New>DocumentLibraryForm</New>
+</FormTemplates>
 </file>
 
-<file path=customXml/itemProps2.xml><?xml version="1.0" encoding="utf-8"?>
-<ds:datastoreItem xmlns:ds="http://schemas.openxmlformats.org/officeDocument/2006/customXml" ds:itemID="{13FBD2FA-5696-460D-A278-9A302A0F72AE}">
-  <ds:schemaRefs>
-    <ds:schemaRef ds:uri="http://schemas.microsoft.com/sharepoint/v3/contenttype/forms"/>
-  </ds:schemaRefs>
-</ds:datastoreItem>
+<file path=customXml/item3.xml><?xml version="1.0" encoding="utf-8"?>
+<p:properties xmlns:p="http://schemas.microsoft.com/office/2006/metadata/properties" xmlns:xsi="http://www.w3.org/2001/XMLSchema-instance" xmlns:pc="http://schemas.microsoft.com/office/infopath/2007/PartnerControls">
+  <documentManagement>
+    <PublishingExpirationDate xmlns="http://schemas.microsoft.com/sharepoint/v3" xsi:nil="true"/>
+    <PublishingStartDate xmlns="http://schemas.microsoft.com/sharepoint/v3" xsi:nil="true"/>
+  </documentManagement>
+</p:properties>
 </file>
 
-<file path=customXml/itemProps3.xml><?xml version="1.0" encoding="utf-8"?>
+<file path=customXml/itemProps1.xml><?xml version="1.0" encoding="utf-8"?>
 <ds:datastoreItem xmlns:ds="http://schemas.openxmlformats.org/officeDocument/2006/customXml" ds:itemID="{B9A87442-5A7B-46FD-BD28-170CE9B7256F}">
   <ds:schemaRefs>
     <ds:schemaRef ds:uri="http://schemas.microsoft.com/office/2006/metadata/contentType"/>
@@ -3394,4 +3117,22 @@
     <ds:schemaRef ds:uri="http://schemas.microsoft.com/office/internal/2005/internalDocumentation"/>
   </ds:schemaRefs>
 </ds:datastoreItem>
+</file>
+
+<file path=customXml/itemProps2.xml><?xml version="1.0" encoding="utf-8"?>
+<ds:datastoreItem xmlns:ds="http://schemas.openxmlformats.org/officeDocument/2006/customXml" ds:itemID="{13FBD2FA-5696-460D-A278-9A302A0F72AE}">
+  <ds:schemaRefs>
+    <ds:schemaRef ds:uri="http://schemas.microsoft.com/sharepoint/v3/contenttype/forms"/>
+  </ds:schemaRefs>
+</ds:datastoreItem>
+</file>
+
+<file path=customXml/itemProps3.xml><?xml version="1.0" encoding="utf-8"?>
+<ds:datastoreItem xmlns:ds="http://schemas.openxmlformats.org/officeDocument/2006/customXml" ds:itemID="{FA8F0064-303C-446D-896E-46EEB9A79DC3}">
+  <ds:schemaRefs>
+    <ds:schemaRef ds:uri="http://schemas.microsoft.com/office/2006/metadata/properties"/>
+    <ds:schemaRef ds:uri="http://schemas.microsoft.com/office/infopath/2007/PartnerControls"/>
+    <ds:schemaRef ds:uri="http://schemas.microsoft.com/sharepoint/v3"/>
+  </ds:schemaRefs>
+</ds:datastoreItem>
 </file>
--- a/diary/LD_vili_huusko.docx
+++ b/diary/LD_vili_huusko.docx
@@ -561,6 +561,42 @@
           <w:lang w:val="en-US"/>
         </w:rPr>
         <w:t xml:space="preserve"> The last thing I learned was SASS importing.</w:t>
+      </w:r>
+    </w:p>
+    <w:p>
+      <w:pPr>
+        <w:pStyle w:val="Leipteksti"/>
+        <w:rPr>
+          <w:lang w:val="en-US"/>
+        </w:rPr>
+      </w:pPr>
+    </w:p>
+    <w:p>
+      <w:pPr>
+        <w:pStyle w:val="Leipteksti"/>
+        <w:rPr>
+          <w:lang w:val="en-US"/>
+        </w:rPr>
+      </w:pPr>
+      <w:r>
+        <w:rPr>
+          <w:lang w:val="en-US"/>
+        </w:rPr>
+        <w:t>07.07.2022</w:t>
+      </w:r>
+    </w:p>
+    <w:p>
+      <w:pPr>
+        <w:pStyle w:val="Leipteksti"/>
+        <w:rPr>
+          <w:lang w:val="en-US"/>
+        </w:rPr>
+      </w:pPr>
+      <w:r>
+        <w:rPr>
+          <w:lang w:val="en-US"/>
+        </w:rPr>
+        <w:t>Today I continued the course. I completed module 3 and didn’t learn anything from it.</w:t>
       </w:r>
     </w:p>
     <w:p>
@@ -3019,6 +3055,24 @@
 </file>
 
 <file path=customXml/item1.xml><?xml version="1.0" encoding="utf-8"?>
+<p:properties xmlns:p="http://schemas.microsoft.com/office/2006/metadata/properties" xmlns:xsi="http://www.w3.org/2001/XMLSchema-instance" xmlns:pc="http://schemas.microsoft.com/office/infopath/2007/PartnerControls">
+  <documentManagement>
+    <PublishingExpirationDate xmlns="http://schemas.microsoft.com/sharepoint/v3" xsi:nil="true"/>
+    <PublishingStartDate xmlns="http://schemas.microsoft.com/sharepoint/v3" xsi:nil="true"/>
+  </documentManagement>
+</p:properties>
+</file>
+
+<file path=customXml/item2.xml><?xml version="1.0" encoding="utf-8"?>
+<?mso-contentType ?>
+<FormTemplates xmlns="http://schemas.microsoft.com/sharepoint/v3/contenttype/forms">
+  <Display>DocumentLibraryForm</Display>
+  <Edit>DocumentLibraryForm</Edit>
+  <New>DocumentLibraryForm</New>
+</FormTemplates>
+</file>
+
+<file path=customXml/item3.xml><?xml version="1.0" encoding="utf-8"?>
 <ct:contentTypeSchema xmlns:ct="http://schemas.microsoft.com/office/2006/metadata/contentType" xmlns:ma="http://schemas.microsoft.com/office/2006/metadata/properties/metaAttributes" ct:_="" ma:_="" ma:contentTypeName="Asiakirja" ma:contentTypeID="0x01010017418C401CCB2042A3A99A19F43F356D" ma:contentTypeVersion="1" ma:contentTypeDescription="Luo uusi asiakirja." ma:contentTypeScope="" ma:versionID="f4b075d3ca74a5dbaed73e767a156aa0">
   <xsd:schema xmlns:xsd="http://www.w3.org/2001/XMLSchema" xmlns:p="http://schemas.microsoft.com/office/2006/metadata/properties" xmlns:ns1="http://schemas.microsoft.com/sharepoint/v3" targetNamespace="http://schemas.microsoft.com/office/2006/metadata/properties" ma:root="true" ma:fieldsID="4340a008e99365d80b71206bae222996" ns1:_="">
     <xsd:import namespace="http://schemas.microsoft.com/sharepoint/v3"/>
@@ -3084,25 +3138,25 @@
 </ct:contentTypeSchema>
 </file>
 
-<file path=customXml/item2.xml><?xml version="1.0" encoding="utf-8"?>
-<?mso-contentType ?>
-<FormTemplates xmlns="http://schemas.microsoft.com/sharepoint/v3/contenttype/forms">
-  <Display>DocumentLibraryForm</Display>
-  <Edit>DocumentLibraryForm</Edit>
-  <New>DocumentLibraryForm</New>
-</FormTemplates>
+<file path=customXml/itemProps1.xml><?xml version="1.0" encoding="utf-8"?>
+<ds:datastoreItem xmlns:ds="http://schemas.openxmlformats.org/officeDocument/2006/customXml" ds:itemID="{FA8F0064-303C-446D-896E-46EEB9A79DC3}">
+  <ds:schemaRefs>
+    <ds:schemaRef ds:uri="http://schemas.microsoft.com/office/2006/metadata/properties"/>
+    <ds:schemaRef ds:uri="http://schemas.microsoft.com/office/infopath/2007/PartnerControls"/>
+    <ds:schemaRef ds:uri="http://schemas.microsoft.com/sharepoint/v3"/>
+  </ds:schemaRefs>
+</ds:datastoreItem>
 </file>
 
-<file path=customXml/item3.xml><?xml version="1.0" encoding="utf-8"?>
-<p:properties xmlns:p="http://schemas.microsoft.com/office/2006/metadata/properties" xmlns:xsi="http://www.w3.org/2001/XMLSchema-instance" xmlns:pc="http://schemas.microsoft.com/office/infopath/2007/PartnerControls">
-  <documentManagement>
-    <PublishingExpirationDate xmlns="http://schemas.microsoft.com/sharepoint/v3" xsi:nil="true"/>
-    <PublishingStartDate xmlns="http://schemas.microsoft.com/sharepoint/v3" xsi:nil="true"/>
-  </documentManagement>
-</p:properties>
+<file path=customXml/itemProps2.xml><?xml version="1.0" encoding="utf-8"?>
+<ds:datastoreItem xmlns:ds="http://schemas.openxmlformats.org/officeDocument/2006/customXml" ds:itemID="{13FBD2FA-5696-460D-A278-9A302A0F72AE}">
+  <ds:schemaRefs>
+    <ds:schemaRef ds:uri="http://schemas.microsoft.com/sharepoint/v3/contenttype/forms"/>
+  </ds:schemaRefs>
+</ds:datastoreItem>
 </file>
 
-<file path=customXml/itemProps1.xml><?xml version="1.0" encoding="utf-8"?>
+<file path=customXml/itemProps3.xml><?xml version="1.0" encoding="utf-8"?>
 <ds:datastoreItem xmlns:ds="http://schemas.openxmlformats.org/officeDocument/2006/customXml" ds:itemID="{B9A87442-5A7B-46FD-BD28-170CE9B7256F}">
   <ds:schemaRefs>
     <ds:schemaRef ds:uri="http://schemas.microsoft.com/office/2006/metadata/contentType"/>
@@ -3117,22 +3171,4 @@
     <ds:schemaRef ds:uri="http://schemas.microsoft.com/office/internal/2005/internalDocumentation"/>
   </ds:schemaRefs>
 </ds:datastoreItem>
-</file>
-
-<file path=customXml/itemProps2.xml><?xml version="1.0" encoding="utf-8"?>
-<ds:datastoreItem xmlns:ds="http://schemas.openxmlformats.org/officeDocument/2006/customXml" ds:itemID="{13FBD2FA-5696-460D-A278-9A302A0F72AE}">
-  <ds:schemaRefs>
-    <ds:schemaRef ds:uri="http://schemas.microsoft.com/sharepoint/v3/contenttype/forms"/>
-  </ds:schemaRefs>
-</ds:datastoreItem>
-</file>
-
-<file path=customXml/itemProps3.xml><?xml version="1.0" encoding="utf-8"?>
-<ds:datastoreItem xmlns:ds="http://schemas.openxmlformats.org/officeDocument/2006/customXml" ds:itemID="{FA8F0064-303C-446D-896E-46EEB9A79DC3}">
-  <ds:schemaRefs>
-    <ds:schemaRef ds:uri="http://schemas.microsoft.com/office/2006/metadata/properties"/>
-    <ds:schemaRef ds:uri="http://schemas.microsoft.com/office/infopath/2007/PartnerControls"/>
-    <ds:schemaRef ds:uri="http://schemas.microsoft.com/sharepoint/v3"/>
-  </ds:schemaRefs>
-</ds:datastoreItem>
 </file>
--- a/diary/LD_vili_huusko.docx
+++ b/diary/LD_vili_huusko.docx
@@ -14,6 +14,7 @@
           <w:lang w:val="en-US"/>
         </w:rPr>
       </w:pPr>
+      <w:proofErr w:type="spellStart"/>
       <w:r>
         <w:rPr>
           <w:rFonts w:ascii="Times New Roman" w:hAnsi="Times New Roman" w:cs="Times New Roman"/>
@@ -22,8 +23,53 @@
           <w:szCs w:val="24"/>
           <w:lang w:val="en-US"/>
         </w:rPr>
-        <w:t>Lappeenrannan teknillinen yliopisto</w:t>
-      </w:r>
+        <w:t>Lappeenrannan</w:t>
+      </w:r>
+      <w:proofErr w:type="spellEnd"/>
+      <w:r>
+        <w:rPr>
+          <w:rFonts w:ascii="Times New Roman" w:hAnsi="Times New Roman" w:cs="Times New Roman"/>
+          <w:b w:val="0"/>
+          <w:sz w:val="24"/>
+          <w:szCs w:val="24"/>
+          <w:lang w:val="en-US"/>
+        </w:rPr>
+        <w:t xml:space="preserve"> </w:t>
+      </w:r>
+      <w:proofErr w:type="spellStart"/>
+      <w:r>
+        <w:rPr>
+          <w:rFonts w:ascii="Times New Roman" w:hAnsi="Times New Roman" w:cs="Times New Roman"/>
+          <w:b w:val="0"/>
+          <w:sz w:val="24"/>
+          <w:szCs w:val="24"/>
+          <w:lang w:val="en-US"/>
+        </w:rPr>
+        <w:t>teknillinen</w:t>
+      </w:r>
+      <w:proofErr w:type="spellEnd"/>
+      <w:r>
+        <w:rPr>
+          <w:rFonts w:ascii="Times New Roman" w:hAnsi="Times New Roman" w:cs="Times New Roman"/>
+          <w:b w:val="0"/>
+          <w:sz w:val="24"/>
+          <w:szCs w:val="24"/>
+          <w:lang w:val="en-US"/>
+        </w:rPr>
+        <w:t xml:space="preserve"> </w:t>
+      </w:r>
+      <w:proofErr w:type="spellStart"/>
+      <w:r>
+        <w:rPr>
+          <w:rFonts w:ascii="Times New Roman" w:hAnsi="Times New Roman" w:cs="Times New Roman"/>
+          <w:b w:val="0"/>
+          <w:sz w:val="24"/>
+          <w:szCs w:val="24"/>
+          <w:lang w:val="en-US"/>
+        </w:rPr>
+        <w:t>yliopisto</w:t>
+      </w:r>
+      <w:proofErr w:type="spellEnd"/>
     </w:p>
     <w:p>
       <w:pPr>
@@ -596,8 +642,64 @@
         <w:rPr>
           <w:lang w:val="en-US"/>
         </w:rPr>
-        <w:t>Today I continued the course. I completed module 3 and didn’t learn anything from it.</w:t>
-      </w:r>
+        <w:t>Today I continued the course. I completed module 3 and didn’t learn anything</w:t>
+      </w:r>
+      <w:r>
+        <w:rPr>
+          <w:lang w:val="en-US"/>
+        </w:rPr>
+        <w:t xml:space="preserve"> new</w:t>
+      </w:r>
+      <w:r>
+        <w:rPr>
+          <w:lang w:val="en-US"/>
+        </w:rPr>
+        <w:t xml:space="preserve"> from it.</w:t>
+      </w:r>
+    </w:p>
+    <w:p>
+      <w:pPr>
+        <w:pStyle w:val="Leipteksti"/>
+        <w:rPr>
+          <w:lang w:val="en-US"/>
+        </w:rPr>
+      </w:pPr>
+    </w:p>
+    <w:p>
+      <w:pPr>
+        <w:pStyle w:val="Leipteksti"/>
+        <w:rPr>
+          <w:lang w:val="en-US"/>
+        </w:rPr>
+      </w:pPr>
+      <w:r>
+        <w:rPr>
+          <w:lang w:val="en-US"/>
+        </w:rPr>
+        <w:t>19.07.2022</w:t>
+      </w:r>
+    </w:p>
+    <w:p>
+      <w:pPr>
+        <w:pStyle w:val="Leipteksti"/>
+        <w:rPr>
+          <w:lang w:val="en-US"/>
+        </w:rPr>
+      </w:pPr>
+      <w:r>
+        <w:rPr>
+          <w:lang w:val="en-US"/>
+        </w:rPr>
+        <w:t>Today I continued with the course and decided to complete the rest of the modules. I swiftly completed module 4 that covers responsiveness of the webpage. I am already familiar with the subject, so there wasn’t anything new for me there.</w:t>
+      </w:r>
+    </w:p>
+    <w:p>
+      <w:pPr>
+        <w:pStyle w:val="Leipteksti"/>
+        <w:rPr>
+          <w:lang w:val="en-US"/>
+        </w:rPr>
+      </w:pPr>
     </w:p>
     <w:p>
       <w:pPr>
@@ -3055,24 +3157,6 @@
 </file>
 
 <file path=customXml/item1.xml><?xml version="1.0" encoding="utf-8"?>
-<p:properties xmlns:p="http://schemas.microsoft.com/office/2006/metadata/properties" xmlns:xsi="http://www.w3.org/2001/XMLSchema-instance" xmlns:pc="http://schemas.microsoft.com/office/infopath/2007/PartnerControls">
-  <documentManagement>
-    <PublishingExpirationDate xmlns="http://schemas.microsoft.com/sharepoint/v3" xsi:nil="true"/>
-    <PublishingStartDate xmlns="http://schemas.microsoft.com/sharepoint/v3" xsi:nil="true"/>
-  </documentManagement>
-</p:properties>
-</file>
-
-<file path=customXml/item2.xml><?xml version="1.0" encoding="utf-8"?>
-<?mso-contentType ?>
-<FormTemplates xmlns="http://schemas.microsoft.com/sharepoint/v3/contenttype/forms">
-  <Display>DocumentLibraryForm</Display>
-  <Edit>DocumentLibraryForm</Edit>
-  <New>DocumentLibraryForm</New>
-</FormTemplates>
-</file>
-
-<file path=customXml/item3.xml><?xml version="1.0" encoding="utf-8"?>
 <ct:contentTypeSchema xmlns:ct="http://schemas.microsoft.com/office/2006/metadata/contentType" xmlns:ma="http://schemas.microsoft.com/office/2006/metadata/properties/metaAttributes" ct:_="" ma:_="" ma:contentTypeName="Asiakirja" ma:contentTypeID="0x01010017418C401CCB2042A3A99A19F43F356D" ma:contentTypeVersion="1" ma:contentTypeDescription="Luo uusi asiakirja." ma:contentTypeScope="" ma:versionID="f4b075d3ca74a5dbaed73e767a156aa0">
   <xsd:schema xmlns:xsd="http://www.w3.org/2001/XMLSchema" xmlns:p="http://schemas.microsoft.com/office/2006/metadata/properties" xmlns:ns1="http://schemas.microsoft.com/sharepoint/v3" targetNamespace="http://schemas.microsoft.com/office/2006/metadata/properties" ma:root="true" ma:fieldsID="4340a008e99365d80b71206bae222996" ns1:_="">
     <xsd:import namespace="http://schemas.microsoft.com/sharepoint/v3"/>
@@ -3138,25 +3222,25 @@
 </ct:contentTypeSchema>
 </file>
 
-<file path=customXml/itemProps1.xml><?xml version="1.0" encoding="utf-8"?>
-<ds:datastoreItem xmlns:ds="http://schemas.openxmlformats.org/officeDocument/2006/customXml" ds:itemID="{FA8F0064-303C-446D-896E-46EEB9A79DC3}">
-  <ds:schemaRefs>
-    <ds:schemaRef ds:uri="http://schemas.microsoft.com/office/2006/metadata/properties"/>
-    <ds:schemaRef ds:uri="http://schemas.microsoft.com/office/infopath/2007/PartnerControls"/>
-    <ds:schemaRef ds:uri="http://schemas.microsoft.com/sharepoint/v3"/>
-  </ds:schemaRefs>
-</ds:datastoreItem>
+<file path=customXml/item2.xml><?xml version="1.0" encoding="utf-8"?>
+<?mso-contentType ?>
+<FormTemplates xmlns="http://schemas.microsoft.com/sharepoint/v3/contenttype/forms">
+  <Display>DocumentLibraryForm</Display>
+  <Edit>DocumentLibraryForm</Edit>
+  <New>DocumentLibraryForm</New>
+</FormTemplates>
 </file>
 
-<file path=customXml/itemProps2.xml><?xml version="1.0" encoding="utf-8"?>
-<ds:datastoreItem xmlns:ds="http://schemas.openxmlformats.org/officeDocument/2006/customXml" ds:itemID="{13FBD2FA-5696-460D-A278-9A302A0F72AE}">
-  <ds:schemaRefs>
-    <ds:schemaRef ds:uri="http://schemas.microsoft.com/sharepoint/v3/contenttype/forms"/>
-  </ds:schemaRefs>
-</ds:datastoreItem>
+<file path=customXml/item3.xml><?xml version="1.0" encoding="utf-8"?>
+<p:properties xmlns:p="http://schemas.microsoft.com/office/2006/metadata/properties" xmlns:xsi="http://www.w3.org/2001/XMLSchema-instance" xmlns:pc="http://schemas.microsoft.com/office/infopath/2007/PartnerControls">
+  <documentManagement>
+    <PublishingExpirationDate xmlns="http://schemas.microsoft.com/sharepoint/v3" xsi:nil="true"/>
+    <PublishingStartDate xmlns="http://schemas.microsoft.com/sharepoint/v3" xsi:nil="true"/>
+  </documentManagement>
+</p:properties>
 </file>
 
-<file path=customXml/itemProps3.xml><?xml version="1.0" encoding="utf-8"?>
+<file path=customXml/itemProps1.xml><?xml version="1.0" encoding="utf-8"?>
 <ds:datastoreItem xmlns:ds="http://schemas.openxmlformats.org/officeDocument/2006/customXml" ds:itemID="{B9A87442-5A7B-46FD-BD28-170CE9B7256F}">
   <ds:schemaRefs>
     <ds:schemaRef ds:uri="http://schemas.microsoft.com/office/2006/metadata/contentType"/>
@@ -3171,4 +3255,22 @@
     <ds:schemaRef ds:uri="http://schemas.microsoft.com/office/internal/2005/internalDocumentation"/>
   </ds:schemaRefs>
 </ds:datastoreItem>
+</file>
+
+<file path=customXml/itemProps2.xml><?xml version="1.0" encoding="utf-8"?>
+<ds:datastoreItem xmlns:ds="http://schemas.openxmlformats.org/officeDocument/2006/customXml" ds:itemID="{13FBD2FA-5696-460D-A278-9A302A0F72AE}">
+  <ds:schemaRefs>
+    <ds:schemaRef ds:uri="http://schemas.microsoft.com/sharepoint/v3/contenttype/forms"/>
+  </ds:schemaRefs>
+</ds:datastoreItem>
+</file>
+
+<file path=customXml/itemProps3.xml><?xml version="1.0" encoding="utf-8"?>
+<ds:datastoreItem xmlns:ds="http://schemas.openxmlformats.org/officeDocument/2006/customXml" ds:itemID="{FA8F0064-303C-446D-896E-46EEB9A79DC3}">
+  <ds:schemaRefs>
+    <ds:schemaRef ds:uri="http://schemas.microsoft.com/office/2006/metadata/properties"/>
+    <ds:schemaRef ds:uri="http://schemas.microsoft.com/office/infopath/2007/PartnerControls"/>
+    <ds:schemaRef ds:uri="http://schemas.microsoft.com/sharepoint/v3"/>
+  </ds:schemaRefs>
+</ds:datastoreItem>
 </file>
--- a/diary/LD_vili_huusko.docx
+++ b/diary/LD_vili_huusko.docx
@@ -690,7 +690,45 @@
         <w:rPr>
           <w:lang w:val="en-US"/>
         </w:rPr>
-        <w:t>Today I continued with the course and decided to complete the rest of the modules. I swiftly completed module 4 that covers responsiveness of the webpage. I am already familiar with the subject, so there wasn’t anything new for me there.</w:t>
+        <w:t xml:space="preserve">Today I continued with the course and decided to complete the rest of the modules. I swiftly completed module 4 that covers responsiveness of the webpage. I am already familiar with the subject, so there wasn’t anything </w:t>
+      </w:r>
+      <w:r>
+        <w:rPr>
+          <w:lang w:val="en-US"/>
+        </w:rPr>
+        <w:t xml:space="preserve">in the concept for me, but I learned how to </w:t>
+      </w:r>
+      <w:r>
+        <w:rPr>
+          <w:lang w:val="en-US"/>
+        </w:rPr>
+        <w:t xml:space="preserve">implement responsiveness in </w:t>
+      </w:r>
+      <w:r>
+        <w:rPr>
+          <w:lang w:val="en-US"/>
+        </w:rPr>
+        <w:t>SASS.</w:t>
+      </w:r>
+      <w:r>
+        <w:rPr>
+          <w:lang w:val="en-US"/>
+        </w:rPr>
+        <w:t xml:space="preserve"> I also learned about SASS for-loops.</w:t>
+      </w:r>
+    </w:p>
+    <w:p>
+      <w:pPr>
+        <w:pStyle w:val="Leipteksti"/>
+        <w:rPr>
+          <w:lang w:val="en-US"/>
+        </w:rPr>
+      </w:pPr>
+      <w:r>
+        <w:rPr>
+          <w:lang w:val="en-US"/>
+        </w:rPr>
+        <w:t xml:space="preserve">I continued to the module 5 which covered </w:t>
       </w:r>
     </w:p>
     <w:p>

--- a/diary/LD_vili_huusko.docx
+++ b/diary/LD_vili_huusko.docx
@@ -14,7 +14,6 @@
           <w:lang w:val="en-US"/>
         </w:rPr>
       </w:pPr>
-      <w:proofErr w:type="spellStart"/>
       <w:r>
         <w:rPr>
           <w:rFonts w:ascii="Times New Roman" w:hAnsi="Times New Roman" w:cs="Times New Roman"/>
@@ -23,53 +22,8 @@
           <w:szCs w:val="24"/>
           <w:lang w:val="en-US"/>
         </w:rPr>
-        <w:t>Lappeenrannan</w:t>
-      </w:r>
-      <w:proofErr w:type="spellEnd"/>
-      <w:r>
-        <w:rPr>
-          <w:rFonts w:ascii="Times New Roman" w:hAnsi="Times New Roman" w:cs="Times New Roman"/>
-          <w:b w:val="0"/>
-          <w:sz w:val="24"/>
-          <w:szCs w:val="24"/>
-          <w:lang w:val="en-US"/>
-        </w:rPr>
-        <w:t xml:space="preserve"> </w:t>
-      </w:r>
-      <w:proofErr w:type="spellStart"/>
-      <w:r>
-        <w:rPr>
-          <w:rFonts w:ascii="Times New Roman" w:hAnsi="Times New Roman" w:cs="Times New Roman"/>
-          <w:b w:val="0"/>
-          <w:sz w:val="24"/>
-          <w:szCs w:val="24"/>
-          <w:lang w:val="en-US"/>
-        </w:rPr>
-        <w:t>teknillinen</w:t>
-      </w:r>
-      <w:proofErr w:type="spellEnd"/>
-      <w:r>
-        <w:rPr>
-          <w:rFonts w:ascii="Times New Roman" w:hAnsi="Times New Roman" w:cs="Times New Roman"/>
-          <w:b w:val="0"/>
-          <w:sz w:val="24"/>
-          <w:szCs w:val="24"/>
-          <w:lang w:val="en-US"/>
-        </w:rPr>
-        <w:t xml:space="preserve"> </w:t>
-      </w:r>
-      <w:proofErr w:type="spellStart"/>
-      <w:r>
-        <w:rPr>
-          <w:rFonts w:ascii="Times New Roman" w:hAnsi="Times New Roman" w:cs="Times New Roman"/>
-          <w:b w:val="0"/>
-          <w:sz w:val="24"/>
-          <w:szCs w:val="24"/>
-          <w:lang w:val="en-US"/>
-        </w:rPr>
-        <w:t>yliopisto</w:t>
-      </w:r>
-      <w:proofErr w:type="spellEnd"/>
+        <w:t>Lappeenrannan teknillinen yliopisto</w:t>
+      </w:r>
     </w:p>
     <w:p>
       <w:pPr>
@@ -728,8 +682,41 @@
         <w:rPr>
           <w:lang w:val="en-US"/>
         </w:rPr>
+        <w:lastRenderedPageBreak/>
         <w:t xml:space="preserve">I continued to the module 5 which covered </w:t>
       </w:r>
+      <w:r>
+        <w:rPr>
+          <w:lang w:val="en-US"/>
+        </w:rPr>
+        <w:t>creating the about.html and CSS grid layout. I’ve never used CSS grid layout, so that was the main object I learned in this module. I find the grid layout to be very useful</w:t>
+      </w:r>
+      <w:r>
+        <w:rPr>
+          <w:lang w:val="en-US"/>
+        </w:rPr>
+        <w:t xml:space="preserve"> </w:t>
+      </w:r>
+      <w:r>
+        <w:rPr>
+          <w:lang w:val="en-US"/>
+        </w:rPr>
+        <w:t>e</w:t>
+      </w:r>
+      <w:r>
+        <w:rPr>
+          <w:lang w:val="en-US"/>
+        </w:rPr>
+        <w:t>specially the grid template on responsive designs.</w:t>
+      </w:r>
+    </w:p>
+    <w:p>
+      <w:pPr>
+        <w:pStyle w:val="Leipteksti"/>
+        <w:rPr>
+          <w:lang w:val="en-US"/>
+        </w:rPr>
+      </w:pPr>
     </w:p>
     <w:p>
       <w:pPr>

--- a/diary/LD_vili_huusko.docx
+++ b/diary/LD_vili_huusko.docx
@@ -682,14 +682,20 @@
         <w:rPr>
           <w:lang w:val="en-US"/>
         </w:rPr>
+        <w:t xml:space="preserve">I continued to the module 5 which covered </w:t>
+      </w:r>
+      <w:r>
+        <w:rPr>
+          <w:lang w:val="en-US"/>
+        </w:rPr>
+        <w:t xml:space="preserve">creating the about.html and CSS grid layout. I’ve never used CSS grid layout, so that was the main object I learned in this module. I find the </w:t>
+      </w:r>
+      <w:r>
+        <w:rPr>
+          <w:lang w:val="en-US"/>
+        </w:rPr>
         <w:lastRenderedPageBreak/>
-        <w:t xml:space="preserve">I continued to the module 5 which covered </w:t>
-      </w:r>
-      <w:r>
-        <w:rPr>
-          <w:lang w:val="en-US"/>
-        </w:rPr>
-        <w:t>creating the about.html and CSS grid layout. I’ve never used CSS grid layout, so that was the main object I learned in this module. I find the grid layout to be very useful</w:t>
+        <w:t>grid layout to be very useful</w:t>
       </w:r>
       <w:r>
         <w:rPr>
@@ -707,7 +713,37 @@
         <w:rPr>
           <w:lang w:val="en-US"/>
         </w:rPr>
-        <w:t>specially the grid template on responsive designs.</w:t>
+        <w:t>specially the grid template</w:t>
+      </w:r>
+      <w:r>
+        <w:rPr>
+          <w:lang w:val="en-US"/>
+        </w:rPr>
+        <w:t xml:space="preserve"> function</w:t>
+      </w:r>
+      <w:r>
+        <w:rPr>
+          <w:lang w:val="en-US"/>
+        </w:rPr>
+        <w:t xml:space="preserve"> on responsive designs.</w:t>
+      </w:r>
+      <w:r>
+        <w:rPr>
+          <w:lang w:val="en-US"/>
+        </w:rPr>
+        <w:t xml:space="preserve"> I also learned about the calc() function in </w:t>
+      </w:r>
+      <w:r>
+        <w:rPr>
+          <w:lang w:val="en-US"/>
+        </w:rPr>
+        <w:t>CSS</w:t>
+      </w:r>
+      <w:r>
+        <w:rPr>
+          <w:lang w:val="en-US"/>
+        </w:rPr>
+        <w:t xml:space="preserve"> which may prove useful in the future.</w:t>
       </w:r>
     </w:p>
     <w:p>
@@ -717,6 +753,26 @@
           <w:lang w:val="en-US"/>
         </w:rPr>
       </w:pPr>
+    </w:p>
+    <w:p>
+      <w:pPr>
+        <w:pStyle w:val="Leipteksti"/>
+        <w:rPr>
+          <w:lang w:val="en-US"/>
+        </w:rPr>
+      </w:pPr>
+      <w:r>
+        <w:rPr>
+          <w:lang w:val="en-US"/>
+        </w:rPr>
+        <w:t>I continued to the sixth module which covered CSS flexbox, and in which I had to make the work and contact me pages.</w:t>
+      </w:r>
+      <w:r>
+        <w:rPr>
+          <w:lang w:val="en-US"/>
+        </w:rPr>
+        <w:t xml:space="preserve"> The sixth module was mainly a recap of the previous modules and didn’t offer any new information for me. After committing my work on module 6, I decided to end the day there.</w:t>
+      </w:r>
     </w:p>
     <w:p>
       <w:pPr>

--- a/diary/LD_vili_huusko.docx
+++ b/diary/LD_vili_huusko.docx
@@ -781,6 +781,34 @@
           <w:lang w:val="en-US"/>
         </w:rPr>
       </w:pPr>
+    </w:p>
+    <w:p>
+      <w:pPr>
+        <w:pStyle w:val="Leipteksti"/>
+        <w:rPr>
+          <w:lang w:val="en-US"/>
+        </w:rPr>
+      </w:pPr>
+      <w:r>
+        <w:rPr>
+          <w:lang w:val="en-US"/>
+        </w:rPr>
+        <w:t>20.07.2022</w:t>
+      </w:r>
+    </w:p>
+    <w:p>
+      <w:pPr>
+        <w:pStyle w:val="Leipteksti"/>
+        <w:rPr>
+          <w:lang w:val="en-US"/>
+        </w:rPr>
+      </w:pPr>
+      <w:r>
+        <w:rPr>
+          <w:lang w:val="en-US"/>
+        </w:rPr>
+        <w:t>Today I finished the last module, which covered how to host the website to GitHub pages. This process was entirely new to me, so I learned a lot on this module. I had some problems with the authentication, but eventually I resolved the problems with the help of Google.</w:t>
+      </w:r>
     </w:p>
     <w:p>
       <w:pPr>
@@ -3238,6 +3266,24 @@
 </file>
 
 <file path=customXml/item1.xml><?xml version="1.0" encoding="utf-8"?>
+<p:properties xmlns:p="http://schemas.microsoft.com/office/2006/metadata/properties" xmlns:xsi="http://www.w3.org/2001/XMLSchema-instance" xmlns:pc="http://schemas.microsoft.com/office/infopath/2007/PartnerControls">
+  <documentManagement>
+    <PublishingExpirationDate xmlns="http://schemas.microsoft.com/sharepoint/v3" xsi:nil="true"/>
+    <PublishingStartDate xmlns="http://schemas.microsoft.com/sharepoint/v3" xsi:nil="true"/>
+  </documentManagement>
+</p:properties>
+</file>
+
+<file path=customXml/item2.xml><?xml version="1.0" encoding="utf-8"?>
+<?mso-contentType ?>
+<FormTemplates xmlns="http://schemas.microsoft.com/sharepoint/v3/contenttype/forms">
+  <Display>DocumentLibraryForm</Display>
+  <Edit>DocumentLibraryForm</Edit>
+  <New>DocumentLibraryForm</New>
+</FormTemplates>
+</file>
+
+<file path=customXml/item3.xml><?xml version="1.0" encoding="utf-8"?>
 <ct:contentTypeSchema xmlns:ct="http://schemas.microsoft.com/office/2006/metadata/contentType" xmlns:ma="http://schemas.microsoft.com/office/2006/metadata/properties/metaAttributes" ct:_="" ma:_="" ma:contentTypeName="Asiakirja" ma:contentTypeID="0x01010017418C401CCB2042A3A99A19F43F356D" ma:contentTypeVersion="1" ma:contentTypeDescription="Luo uusi asiakirja." ma:contentTypeScope="" ma:versionID="f4b075d3ca74a5dbaed73e767a156aa0">
   <xsd:schema xmlns:xsd="http://www.w3.org/2001/XMLSchema" xmlns:p="http://schemas.microsoft.com/office/2006/metadata/properties" xmlns:ns1="http://schemas.microsoft.com/sharepoint/v3" targetNamespace="http://schemas.microsoft.com/office/2006/metadata/properties" ma:root="true" ma:fieldsID="4340a008e99365d80b71206bae222996" ns1:_="">
     <xsd:import namespace="http://schemas.microsoft.com/sharepoint/v3"/>
@@ -3303,25 +3349,25 @@
 </ct:contentTypeSchema>
 </file>
 
-<file path=customXml/item2.xml><?xml version="1.0" encoding="utf-8"?>
-<?mso-contentType ?>
-<FormTemplates xmlns="http://schemas.microsoft.com/sharepoint/v3/contenttype/forms">
-  <Display>DocumentLibraryForm</Display>
-  <Edit>DocumentLibraryForm</Edit>
-  <New>DocumentLibraryForm</New>
-</FormTemplates>
+<file path=customXml/itemProps1.xml><?xml version="1.0" encoding="utf-8"?>
+<ds:datastoreItem xmlns:ds="http://schemas.openxmlformats.org/officeDocument/2006/customXml" ds:itemID="{FA8F0064-303C-446D-896E-46EEB9A79DC3}">
+  <ds:schemaRefs>
+    <ds:schemaRef ds:uri="http://schemas.microsoft.com/office/2006/metadata/properties"/>
+    <ds:schemaRef ds:uri="http://schemas.microsoft.com/office/infopath/2007/PartnerControls"/>
+    <ds:schemaRef ds:uri="http://schemas.microsoft.com/sharepoint/v3"/>
+  </ds:schemaRefs>
+</ds:datastoreItem>
 </file>
 
-<file path=customXml/item3.xml><?xml version="1.0" encoding="utf-8"?>
-<p:properties xmlns:p="http://schemas.microsoft.com/office/2006/metadata/properties" xmlns:xsi="http://www.w3.org/2001/XMLSchema-instance" xmlns:pc="http://schemas.microsoft.com/office/infopath/2007/PartnerControls">
-  <documentManagement>
-    <PublishingExpirationDate xmlns="http://schemas.microsoft.com/sharepoint/v3" xsi:nil="true"/>
-    <PublishingStartDate xmlns="http://schemas.microsoft.com/sharepoint/v3" xsi:nil="true"/>
-  </documentManagement>
-</p:properties>
+<file path=customXml/itemProps2.xml><?xml version="1.0" encoding="utf-8"?>
+<ds:datastoreItem xmlns:ds="http://schemas.openxmlformats.org/officeDocument/2006/customXml" ds:itemID="{13FBD2FA-5696-460D-A278-9A302A0F72AE}">
+  <ds:schemaRefs>
+    <ds:schemaRef ds:uri="http://schemas.microsoft.com/sharepoint/v3/contenttype/forms"/>
+  </ds:schemaRefs>
+</ds:datastoreItem>
 </file>
 
-<file path=customXml/itemProps1.xml><?xml version="1.0" encoding="utf-8"?>
+<file path=customXml/itemProps3.xml><?xml version="1.0" encoding="utf-8"?>
 <ds:datastoreItem xmlns:ds="http://schemas.openxmlformats.org/officeDocument/2006/customXml" ds:itemID="{B9A87442-5A7B-46FD-BD28-170CE9B7256F}">
   <ds:schemaRefs>
     <ds:schemaRef ds:uri="http://schemas.microsoft.com/office/2006/metadata/contentType"/>
@@ -3336,22 +3382,4 @@
     <ds:schemaRef ds:uri="http://schemas.microsoft.com/office/internal/2005/internalDocumentation"/>
   </ds:schemaRefs>
 </ds:datastoreItem>
-</file>
-
-<file path=customXml/itemProps2.xml><?xml version="1.0" encoding="utf-8"?>
-<ds:datastoreItem xmlns:ds="http://schemas.openxmlformats.org/officeDocument/2006/customXml" ds:itemID="{13FBD2FA-5696-460D-A278-9A302A0F72AE}">
-  <ds:schemaRefs>
-    <ds:schemaRef ds:uri="http://schemas.microsoft.com/sharepoint/v3/contenttype/forms"/>
-  </ds:schemaRefs>
-</ds:datastoreItem>
-</file>
-
-<file path=customXml/itemProps3.xml><?xml version="1.0" encoding="utf-8"?>
-<ds:datastoreItem xmlns:ds="http://schemas.openxmlformats.org/officeDocument/2006/customXml" ds:itemID="{FA8F0064-303C-446D-896E-46EEB9A79DC3}">
-  <ds:schemaRefs>
-    <ds:schemaRef ds:uri="http://schemas.microsoft.com/office/2006/metadata/properties"/>
-    <ds:schemaRef ds:uri="http://schemas.microsoft.com/office/infopath/2007/PartnerControls"/>
-    <ds:schemaRef ds:uri="http://schemas.microsoft.com/sharepoint/v3"/>
-  </ds:schemaRefs>
-</ds:datastoreItem>
 </file>